--- a/src/CH10-Cryptographic-System.docx
+++ b/src/CH10-Cryptographic-System.docx
@@ -359,49 +359,87 @@
           <w:color w:val="202122"/>
           <w:spacing w:val="3"/>
         </w:rPr>
-        <w:t>C</w:t>
-      </w:r>
-      <w:r>
-        <w:rPr>
-          <w:rFonts w:ascii="Times New Roman" w:hAnsi="Times New Roman" w:cs="Times New Roman"/>
-          <w:color w:val="202122"/>
-          <w:spacing w:val="3"/>
-        </w:rPr>
-        <w:t>onfidentiality</w:t>
-      </w:r>
-      <w:r>
-        <w:rPr>
-          <w:rFonts w:ascii="Times New Roman" w:hAnsi="Times New Roman" w:cs="Times New Roman"/>
-          <w:color w:val="202122"/>
-          <w:spacing w:val="3"/>
-        </w:rPr>
-        <w:t xml:space="preserve"> is the ability </w:t>
-      </w:r>
-      <w:r>
-        <w:rPr>
-          <w:rFonts w:ascii="Times New Roman" w:hAnsi="Times New Roman" w:cs="Times New Roman"/>
-          <w:color w:val="202122"/>
-          <w:spacing w:val="3"/>
-        </w:rPr>
-        <w:t xml:space="preserve">to ensure that data </w:t>
-      </w:r>
-      <w:proofErr w:type="gramStart"/>
-      <w:r>
-        <w:rPr>
-          <w:rFonts w:ascii="Times New Roman" w:hAnsi="Times New Roman" w:cs="Times New Roman"/>
-          <w:color w:val="202122"/>
-          <w:spacing w:val="3"/>
-        </w:rPr>
-        <w:t>are</w:t>
-      </w:r>
-      <w:proofErr w:type="gramEnd"/>
-      <w:r>
-        <w:rPr>
-          <w:rFonts w:ascii="Times New Roman" w:hAnsi="Times New Roman" w:cs="Times New Roman"/>
-          <w:color w:val="202122"/>
-          <w:spacing w:val="3"/>
-        </w:rPr>
-        <w:t xml:space="preserve"> not exposed to those who should not see it. And Christian system that cannot be broken by opponents in a timely manner can ensure confidentiality. Um, at least in a reasonable time frame.</w:t>
+        <w:t xml:space="preserve">Confidentiality is the ability </w:t>
+      </w:r>
+      <w:r>
+        <w:rPr>
+          <w:rFonts w:ascii="Times New Roman" w:hAnsi="Times New Roman" w:cs="Times New Roman"/>
+          <w:color w:val="202122"/>
+          <w:spacing w:val="3"/>
+        </w:rPr>
+        <w:t xml:space="preserve">to ensure that data are not exposed to those who should not see </w:t>
+      </w:r>
+      <w:r>
+        <w:rPr>
+          <w:rFonts w:ascii="Times New Roman" w:hAnsi="Times New Roman" w:cs="Times New Roman"/>
+          <w:color w:val="202122"/>
+          <w:spacing w:val="3"/>
+        </w:rPr>
+        <w:t>them</w:t>
+      </w:r>
+      <w:r>
+        <w:rPr>
+          <w:rFonts w:ascii="Times New Roman" w:hAnsi="Times New Roman" w:cs="Times New Roman"/>
+          <w:color w:val="202122"/>
+          <w:spacing w:val="3"/>
+        </w:rPr>
+        <w:t>.</w:t>
+      </w:r>
+      <w:r>
+        <w:rPr>
+          <w:rFonts w:ascii="Times New Roman" w:hAnsi="Times New Roman" w:cs="Times New Roman"/>
+          <w:color w:val="202122"/>
+          <w:spacing w:val="3"/>
+        </w:rPr>
+        <w:t xml:space="preserve"> Thus, a</w:t>
+      </w:r>
+      <w:r>
+        <w:rPr>
+          <w:rFonts w:ascii="Times New Roman" w:hAnsi="Times New Roman" w:cs="Times New Roman"/>
+          <w:color w:val="202122"/>
+          <w:spacing w:val="3"/>
+        </w:rPr>
+        <w:t xml:space="preserve"> </w:t>
+      </w:r>
+      <w:r>
+        <w:rPr>
+          <w:rFonts w:ascii="Times New Roman" w:hAnsi="Times New Roman" w:cs="Times New Roman"/>
+          <w:color w:val="202122"/>
+          <w:spacing w:val="3"/>
+        </w:rPr>
+        <w:t xml:space="preserve">cryptography </w:t>
+      </w:r>
+      <w:r>
+        <w:rPr>
+          <w:rFonts w:ascii="Times New Roman" w:hAnsi="Times New Roman" w:cs="Times New Roman"/>
+          <w:color w:val="202122"/>
+          <w:spacing w:val="3"/>
+        </w:rPr>
+        <w:t xml:space="preserve">system that cannot be broken </w:t>
+      </w:r>
+      <w:r>
+        <w:rPr>
+          <w:rFonts w:ascii="Times New Roman" w:hAnsi="Times New Roman" w:cs="Times New Roman"/>
+          <w:color w:val="202122"/>
+          <w:spacing w:val="3"/>
+        </w:rPr>
+        <w:t>in a reasonable time frame</w:t>
+      </w:r>
+      <w:r>
+        <w:rPr>
+          <w:rFonts w:ascii="Times New Roman" w:hAnsi="Times New Roman" w:cs="Times New Roman"/>
+          <w:color w:val="202122"/>
+          <w:spacing w:val="3"/>
+        </w:rPr>
+        <w:t xml:space="preserve"> </w:t>
+      </w:r>
+      <w:r>
+        <w:rPr>
+          <w:rFonts w:ascii="Times New Roman" w:hAnsi="Times New Roman" w:cs="Times New Roman"/>
+          <w:color w:val="202122"/>
+          <w:spacing w:val="3"/>
+        </w:rPr>
+        <w:t>can ensure confidentiality.</w:t>
       </w:r>
     </w:p>
     <w:p>
@@ -419,41 +457,183 @@
           <w:color w:val="202122"/>
           <w:spacing w:val="3"/>
         </w:rPr>
-        <w:t>D</w:t>
-      </w:r>
-      <w:r>
-        <w:rPr>
-          <w:rFonts w:ascii="Times New Roman" w:hAnsi="Times New Roman" w:cs="Times New Roman"/>
-          <w:color w:val="202122"/>
-          <w:spacing w:val="3"/>
-        </w:rPr>
-        <w:t xml:space="preserve">ata integrity, </w:t>
-      </w:r>
-      <w:r>
-        <w:rPr>
-          <w:rFonts w:ascii="Times New Roman" w:hAnsi="Times New Roman" w:cs="Times New Roman"/>
-          <w:color w:val="202122"/>
-          <w:spacing w:val="3"/>
-        </w:rPr>
-        <w:t xml:space="preserve">Wished the ability to ensure that data have not been modified either by additional or removal of date app., or by modifying the data meaning. Masses and territory </w:t>
-      </w:r>
-      <w:proofErr w:type="gramStart"/>
-      <w:r>
-        <w:rPr>
-          <w:rFonts w:ascii="Times New Roman" w:hAnsi="Times New Roman" w:cs="Times New Roman"/>
-          <w:color w:val="202122"/>
-          <w:spacing w:val="3"/>
-        </w:rPr>
-        <w:t>is</w:t>
-      </w:r>
-      <w:proofErr w:type="gramEnd"/>
-      <w:r>
-        <w:rPr>
-          <w:rFonts w:ascii="Times New Roman" w:hAnsi="Times New Roman" w:cs="Times New Roman"/>
-          <w:color w:val="202122"/>
-          <w:spacing w:val="3"/>
-        </w:rPr>
-        <w:t xml:space="preserve"> informed by values known as measured digit or checksum with fruit that the message has not changed by use algorithm. To compare their original and received version.</w:t>
+        <w:t>Data integrity</w:t>
+      </w:r>
+      <w:r>
+        <w:rPr>
+          <w:rFonts w:ascii="Times New Roman" w:hAnsi="Times New Roman" w:cs="Times New Roman"/>
+          <w:color w:val="202122"/>
+          <w:spacing w:val="3"/>
+        </w:rPr>
+        <w:t xml:space="preserve"> is</w:t>
+      </w:r>
+      <w:r>
+        <w:rPr>
+          <w:rFonts w:ascii="Times New Roman" w:hAnsi="Times New Roman" w:cs="Times New Roman"/>
+          <w:color w:val="202122"/>
+          <w:spacing w:val="3"/>
+        </w:rPr>
+        <w:t xml:space="preserve"> the ability to ensure that data </w:t>
+      </w:r>
+      <w:r>
+        <w:rPr>
+          <w:rFonts w:ascii="Times New Roman" w:hAnsi="Times New Roman" w:cs="Times New Roman"/>
+          <w:color w:val="202122"/>
+          <w:spacing w:val="3"/>
+        </w:rPr>
+        <w:t>has</w:t>
+      </w:r>
+      <w:r>
+        <w:rPr>
+          <w:rFonts w:ascii="Times New Roman" w:hAnsi="Times New Roman" w:cs="Times New Roman"/>
+          <w:color w:val="202122"/>
+          <w:spacing w:val="3"/>
+        </w:rPr>
+        <w:t xml:space="preserve"> not been modified </w:t>
+      </w:r>
+      <w:r>
+        <w:rPr>
+          <w:rFonts w:ascii="Times New Roman" w:hAnsi="Times New Roman" w:cs="Times New Roman"/>
+          <w:color w:val="202122"/>
+          <w:spacing w:val="3"/>
+        </w:rPr>
+        <w:t>by its author (addition,</w:t>
+      </w:r>
+      <w:r>
+        <w:rPr>
+          <w:rFonts w:ascii="Times New Roman" w:hAnsi="Times New Roman" w:cs="Times New Roman"/>
+          <w:color w:val="202122"/>
+          <w:spacing w:val="3"/>
+        </w:rPr>
+        <w:t xml:space="preserve"> remova</w:t>
+      </w:r>
+      <w:r>
+        <w:rPr>
+          <w:rFonts w:ascii="Times New Roman" w:hAnsi="Times New Roman" w:cs="Times New Roman"/>
+          <w:color w:val="202122"/>
+          <w:spacing w:val="3"/>
+        </w:rPr>
+        <w:t>l,</w:t>
+      </w:r>
+      <w:r>
+        <w:rPr>
+          <w:rFonts w:ascii="Times New Roman" w:hAnsi="Times New Roman" w:cs="Times New Roman"/>
+          <w:color w:val="202122"/>
+          <w:spacing w:val="3"/>
+        </w:rPr>
+        <w:t xml:space="preserve"> </w:t>
+      </w:r>
+      <w:r>
+        <w:rPr>
+          <w:rFonts w:ascii="Times New Roman" w:hAnsi="Times New Roman" w:cs="Times New Roman"/>
+          <w:color w:val="202122"/>
+          <w:spacing w:val="3"/>
+        </w:rPr>
+        <w:t xml:space="preserve">or </w:t>
+      </w:r>
+      <w:r>
+        <w:rPr>
+          <w:rFonts w:ascii="Times New Roman" w:hAnsi="Times New Roman" w:cs="Times New Roman"/>
+          <w:color w:val="202122"/>
+          <w:spacing w:val="3"/>
+        </w:rPr>
+        <w:t>modifying the data meaning</w:t>
+      </w:r>
+      <w:r>
+        <w:rPr>
+          <w:rFonts w:ascii="Times New Roman" w:hAnsi="Times New Roman" w:cs="Times New Roman"/>
+          <w:color w:val="202122"/>
+          <w:spacing w:val="3"/>
+        </w:rPr>
+        <w:t>…)</w:t>
+      </w:r>
+      <w:r>
+        <w:rPr>
+          <w:rFonts w:ascii="Times New Roman" w:hAnsi="Times New Roman" w:cs="Times New Roman"/>
+          <w:color w:val="202122"/>
+          <w:spacing w:val="3"/>
+        </w:rPr>
+        <w:t xml:space="preserve">. </w:t>
+      </w:r>
+      <w:r>
+        <w:rPr>
+          <w:rFonts w:ascii="Times New Roman" w:hAnsi="Times New Roman" w:cs="Times New Roman"/>
+          <w:color w:val="202122"/>
+          <w:spacing w:val="3"/>
+        </w:rPr>
+        <w:t>Popular methods of data integrity are measuring</w:t>
+      </w:r>
+      <w:r>
+        <w:rPr>
+          <w:rFonts w:ascii="Times New Roman" w:hAnsi="Times New Roman" w:cs="Times New Roman"/>
+          <w:color w:val="202122"/>
+          <w:spacing w:val="3"/>
+        </w:rPr>
+        <w:t xml:space="preserve"> </w:t>
+      </w:r>
+      <w:r>
+        <w:rPr>
+          <w:rFonts w:ascii="Times New Roman" w:hAnsi="Times New Roman" w:cs="Times New Roman"/>
+          <w:color w:val="202122"/>
+          <w:spacing w:val="3"/>
+        </w:rPr>
+        <w:t>digits</w:t>
+      </w:r>
+      <w:r>
+        <w:rPr>
+          <w:rFonts w:ascii="Times New Roman" w:hAnsi="Times New Roman" w:cs="Times New Roman"/>
+          <w:color w:val="202122"/>
+          <w:spacing w:val="3"/>
+        </w:rPr>
+        <w:t xml:space="preserve"> or checksum the message </w:t>
+      </w:r>
+      <w:r>
+        <w:rPr>
+          <w:rFonts w:ascii="Times New Roman" w:hAnsi="Times New Roman" w:cs="Times New Roman"/>
+          <w:color w:val="202122"/>
+          <w:spacing w:val="3"/>
+        </w:rPr>
+        <w:t>(</w:t>
+      </w:r>
+      <w:r>
+        <w:rPr>
+          <w:rFonts w:ascii="Times New Roman" w:hAnsi="Times New Roman" w:cs="Times New Roman"/>
+          <w:color w:val="202122"/>
+          <w:spacing w:val="3"/>
+        </w:rPr>
+        <w:t xml:space="preserve">by use </w:t>
+      </w:r>
+      <w:r>
+        <w:rPr>
+          <w:rFonts w:ascii="Times New Roman" w:hAnsi="Times New Roman" w:cs="Times New Roman"/>
+          <w:color w:val="202122"/>
+          <w:spacing w:val="3"/>
+        </w:rPr>
+        <w:t xml:space="preserve">of </w:t>
+      </w:r>
+      <w:r>
+        <w:rPr>
+          <w:rFonts w:ascii="Times New Roman" w:hAnsi="Times New Roman" w:cs="Times New Roman"/>
+          <w:color w:val="202122"/>
+          <w:spacing w:val="3"/>
+        </w:rPr>
+        <w:t>algorithm</w:t>
+      </w:r>
+      <w:r>
+        <w:rPr>
+          <w:rFonts w:ascii="Times New Roman" w:hAnsi="Times New Roman" w:cs="Times New Roman"/>
+          <w:color w:val="202122"/>
+          <w:spacing w:val="3"/>
+        </w:rPr>
+        <w:t>s) t</w:t>
+      </w:r>
+      <w:r>
+        <w:rPr>
+          <w:rFonts w:ascii="Times New Roman" w:hAnsi="Times New Roman" w:cs="Times New Roman"/>
+          <w:color w:val="202122"/>
+          <w:spacing w:val="3"/>
+        </w:rPr>
+        <w:t>o compare their original and received version.</w:t>
       </w:r>
     </w:p>
     <w:p>
@@ -471,41 +651,23 @@
           <w:color w:val="202122"/>
           <w:spacing w:val="3"/>
         </w:rPr>
-        <w:t>A</w:t>
-      </w:r>
-      <w:r>
-        <w:rPr>
-          <w:rFonts w:ascii="Times New Roman" w:hAnsi="Times New Roman" w:cs="Times New Roman"/>
-          <w:color w:val="202122"/>
-          <w:spacing w:val="3"/>
-        </w:rPr>
-        <w:t>uthentication, and</w:t>
-      </w:r>
-      <w:r>
-        <w:rPr>
-          <w:rFonts w:ascii="Times New Roman" w:hAnsi="Times New Roman" w:cs="Times New Roman"/>
-          <w:color w:val="202122"/>
-          <w:spacing w:val="3"/>
-        </w:rPr>
-        <w:t xml:space="preserve"> </w:t>
-      </w:r>
-      <w:proofErr w:type="gramStart"/>
-      <w:r>
-        <w:rPr>
-          <w:rFonts w:ascii="Times New Roman" w:hAnsi="Times New Roman" w:cs="Times New Roman"/>
-          <w:color w:val="202122"/>
-          <w:spacing w:val="3"/>
-        </w:rPr>
-        <w:t>Is</w:t>
-      </w:r>
-      <w:proofErr w:type="gramEnd"/>
-      <w:r>
-        <w:rPr>
-          <w:rFonts w:ascii="Times New Roman" w:hAnsi="Times New Roman" w:cs="Times New Roman"/>
-          <w:color w:val="202122"/>
-          <w:spacing w:val="3"/>
-        </w:rPr>
-        <w:t xml:space="preserve"> the ability to verify the identity of a </w:t>
+        <w:t>Authentication</w:t>
+      </w:r>
+      <w:r>
+        <w:rPr>
+          <w:rFonts w:ascii="Times New Roman" w:hAnsi="Times New Roman" w:cs="Times New Roman"/>
+          <w:color w:val="202122"/>
+          <w:spacing w:val="3"/>
+        </w:rPr>
+        <w:t xml:space="preserve"> i</w:t>
+      </w:r>
+      <w:r>
+        <w:rPr>
+          <w:rFonts w:ascii="Times New Roman" w:hAnsi="Times New Roman" w:cs="Times New Roman"/>
+          <w:color w:val="202122"/>
+          <w:spacing w:val="3"/>
+        </w:rPr>
+        <w:t xml:space="preserve">s the ability to verify the identity of a </w:t>
       </w:r>
       <w:r>
         <w:rPr>
@@ -537,7 +699,23 @@
           <w:color w:val="202122"/>
           <w:spacing w:val="3"/>
         </w:rPr>
-        <w:t>er.</w:t>
+        <w:t>er</w:t>
+      </w:r>
+      <w:r>
+        <w:rPr>
+          <w:rFonts w:ascii="Times New Roman" w:hAnsi="Times New Roman" w:cs="Times New Roman"/>
+          <w:color w:val="202122"/>
+          <w:spacing w:val="3"/>
+        </w:rPr>
+        <w:t xml:space="preserve"> or receiver</w:t>
+      </w:r>
+      <w:r>
+        <w:rPr>
+          <w:rFonts w:ascii="Times New Roman" w:hAnsi="Times New Roman" w:cs="Times New Roman"/>
+          <w:color w:val="202122"/>
+          <w:spacing w:val="3"/>
+        </w:rPr>
+        <w:t>.</w:t>
       </w:r>
     </w:p>
     <w:p>
@@ -555,85 +733,87 @@
           <w:color w:val="202122"/>
           <w:spacing w:val="3"/>
         </w:rPr>
-        <w:t>N</w:t>
-      </w:r>
-      <w:r>
-        <w:rPr>
-          <w:rFonts w:ascii="Times New Roman" w:hAnsi="Times New Roman" w:cs="Times New Roman"/>
-          <w:color w:val="202122"/>
-          <w:spacing w:val="3"/>
-        </w:rPr>
-        <w:t>onrepudiation</w:t>
-      </w:r>
-      <w:r>
-        <w:rPr>
-          <w:rFonts w:ascii="Times New Roman" w:hAnsi="Times New Roman" w:cs="Times New Roman"/>
-          <w:color w:val="202122"/>
-          <w:spacing w:val="3"/>
-        </w:rPr>
-        <w:t xml:space="preserve"> </w:t>
-      </w:r>
-      <w:r>
-        <w:rPr>
-          <w:rFonts w:ascii="Times New Roman" w:hAnsi="Times New Roman" w:cs="Times New Roman"/>
-          <w:color w:val="202122"/>
-          <w:spacing w:val="3"/>
-        </w:rPr>
-        <w:t xml:space="preserve">Which </w:t>
-      </w:r>
-      <w:proofErr w:type="gramStart"/>
-      <w:r>
-        <w:rPr>
-          <w:rFonts w:ascii="Times New Roman" w:hAnsi="Times New Roman" w:cs="Times New Roman"/>
-          <w:color w:val="202122"/>
-          <w:spacing w:val="3"/>
-        </w:rPr>
-        <w:t>require</w:t>
-      </w:r>
-      <w:proofErr w:type="gramEnd"/>
-      <w:r>
-        <w:rPr>
-          <w:rFonts w:ascii="Times New Roman" w:hAnsi="Times New Roman" w:cs="Times New Roman"/>
-          <w:color w:val="202122"/>
-          <w:spacing w:val="3"/>
-        </w:rPr>
-        <w:t xml:space="preserve"> that it be possible to prove that the sender descend the file or message. </w:t>
-      </w:r>
-      <w:proofErr w:type="gramStart"/>
-      <w:r>
-        <w:rPr>
-          <w:rFonts w:ascii="Times New Roman" w:hAnsi="Times New Roman" w:cs="Times New Roman"/>
-          <w:color w:val="202122"/>
-          <w:spacing w:val="3"/>
-        </w:rPr>
-        <w:t>Non repudiation</w:t>
-      </w:r>
-      <w:proofErr w:type="gramEnd"/>
-      <w:r>
-        <w:rPr>
-          <w:rFonts w:ascii="Times New Roman" w:hAnsi="Times New Roman" w:cs="Times New Roman"/>
-          <w:color w:val="202122"/>
-          <w:spacing w:val="3"/>
-        </w:rPr>
-        <w:t xml:space="preserve"> </w:t>
-      </w:r>
-      <w:proofErr w:type="gramStart"/>
-      <w:r>
-        <w:rPr>
-          <w:rFonts w:ascii="Times New Roman" w:hAnsi="Times New Roman" w:cs="Times New Roman"/>
-          <w:color w:val="202122"/>
-          <w:spacing w:val="3"/>
-        </w:rPr>
-        <w:t>mean</w:t>
-      </w:r>
-      <w:proofErr w:type="gramEnd"/>
-      <w:r>
-        <w:rPr>
-          <w:rFonts w:ascii="Times New Roman" w:hAnsi="Times New Roman" w:cs="Times New Roman"/>
-          <w:color w:val="202122"/>
-          <w:spacing w:val="3"/>
-        </w:rPr>
-        <w:t xml:space="preserve"> that the sender cannot claim that someone falsely send the message posing as descender.</w:t>
+        <w:t xml:space="preserve">Nonrepudiation </w:t>
+      </w:r>
+      <w:r>
+        <w:rPr>
+          <w:rFonts w:ascii="Times New Roman" w:hAnsi="Times New Roman" w:cs="Times New Roman"/>
+          <w:color w:val="202122"/>
+          <w:spacing w:val="3"/>
+        </w:rPr>
+        <w:t>requires</w:t>
+      </w:r>
+      <w:r>
+        <w:rPr>
+          <w:rFonts w:ascii="Times New Roman" w:hAnsi="Times New Roman" w:cs="Times New Roman"/>
+          <w:color w:val="202122"/>
+          <w:spacing w:val="3"/>
+        </w:rPr>
+        <w:t xml:space="preserve"> that it be possible to prove that the sender </w:t>
+      </w:r>
+      <w:r>
+        <w:rPr>
+          <w:rFonts w:ascii="Times New Roman" w:hAnsi="Times New Roman" w:cs="Times New Roman"/>
+          <w:color w:val="202122"/>
+          <w:spacing w:val="3"/>
+        </w:rPr>
+        <w:t>sends</w:t>
+      </w:r>
+      <w:r>
+        <w:rPr>
+          <w:rFonts w:ascii="Times New Roman" w:hAnsi="Times New Roman" w:cs="Times New Roman"/>
+          <w:color w:val="202122"/>
+          <w:spacing w:val="3"/>
+        </w:rPr>
+        <w:t xml:space="preserve"> the file or message</w:t>
+      </w:r>
+      <w:r>
+        <w:rPr>
+          <w:rFonts w:ascii="Times New Roman" w:hAnsi="Times New Roman" w:cs="Times New Roman"/>
+          <w:color w:val="202122"/>
+          <w:spacing w:val="3"/>
+        </w:rPr>
+        <w:t xml:space="preserve"> which means </w:t>
+      </w:r>
+      <w:r>
+        <w:rPr>
+          <w:rFonts w:ascii="Times New Roman" w:hAnsi="Times New Roman" w:cs="Times New Roman"/>
+          <w:color w:val="202122"/>
+          <w:spacing w:val="3"/>
+        </w:rPr>
+        <w:t xml:space="preserve">the sender cannot claim that someone falsely </w:t>
+      </w:r>
+      <w:r>
+        <w:rPr>
+          <w:rFonts w:ascii="Times New Roman" w:hAnsi="Times New Roman" w:cs="Times New Roman"/>
+          <w:color w:val="202122"/>
+          <w:spacing w:val="3"/>
+        </w:rPr>
+        <w:t>sends</w:t>
+      </w:r>
+      <w:r>
+        <w:rPr>
+          <w:rFonts w:ascii="Times New Roman" w:hAnsi="Times New Roman" w:cs="Times New Roman"/>
+          <w:color w:val="202122"/>
+          <w:spacing w:val="3"/>
+        </w:rPr>
+        <w:t xml:space="preserve"> the message posing as </w:t>
+      </w:r>
+      <w:r>
+        <w:rPr>
+          <w:rFonts w:ascii="Times New Roman" w:hAnsi="Times New Roman" w:cs="Times New Roman"/>
+          <w:color w:val="202122"/>
+          <w:spacing w:val="3"/>
+        </w:rPr>
+        <w:t>them</w:t>
+      </w:r>
+      <w:r>
+        <w:rPr>
+          <w:rFonts w:ascii="Times New Roman" w:hAnsi="Times New Roman" w:cs="Times New Roman"/>
+          <w:color w:val="202122"/>
+          <w:spacing w:val="3"/>
+        </w:rPr>
+        <w:t>.</w:t>
       </w:r>
     </w:p>
     <w:p>
@@ -2678,6 +2858,7 @@
     <w:rsid w:val="00A12ED0"/>
     <w:rsid w:val="00BD0C6E"/>
     <w:rsid w:val="00C35EA6"/>
+    <w:rsid w:val="00E670B0"/>
     <w:rsid w:val="00EC455B"/>
     <w:rsid w:val="00EF298F"/>
     <w:rsid w:val="00EF57B3"/>
